--- a/Abstract_2019-05-02_LS.docx
+++ b/Abstract_2019-05-02_LS.docx
@@ -38,23 +38,35 @@
           <w:lang w:val="en-GB"/>
         </w:rPr>
       </w:pPr>
+      <w:proofErr w:type="spellStart"/>
+      <w:r>
+        <w:rPr>
+          <w:lang w:val="en-GB"/>
+        </w:rPr>
+        <w:t>Lupamudra</w:t>
+      </w:r>
+      <w:proofErr w:type="spellEnd"/>
+      <w:r>
+        <w:rPr>
+          <w:lang w:val="en-GB"/>
+        </w:rPr>
+        <w:t xml:space="preserve"> Sharma, </w:t>
+      </w:r>
+      <w:r>
+        <w:rPr>
+          <w:lang w:val="en-GB"/>
+        </w:rPr>
+        <w:t xml:space="preserve">Bauhaus University, </w:t>
+      </w:r>
       <w:bookmarkStart w:id="0" w:name="_GoBack"/>
-      <w:proofErr w:type="spellStart"/>
-      <w:r>
-        <w:rPr>
-          <w:lang w:val="en-GB"/>
-        </w:rPr>
-        <w:t>Lupamudra</w:t>
-      </w:r>
-      <w:proofErr w:type="spellEnd"/>
-      <w:r>
-        <w:rPr>
-          <w:lang w:val="en-GB"/>
-        </w:rPr>
-        <w:t xml:space="preserve"> Sharma, NHRE, lupamudra.sharma@uni-weimar.de</w:t>
+      <w:bookmarkEnd w:id="0"/>
+      <w:r>
+        <w:rPr>
+          <w:lang w:val="en-GB"/>
+        </w:rPr>
+        <w:t>NHRE, lupamudra.sharma@uni-weimar.de</w:t>
       </w:r>
     </w:p>
-    <w:bookmarkEnd w:id="0"/>
     <w:p>
       <w:pPr>
         <w:jc w:val="both"/>
